--- a/Bases de datos.docx
+++ b/Bases de datos.docx
@@ -401,35 +401,48 @@
           <w:rFonts w:ascii="Times New Roman" w:hAnsi="Times New Roman" w:cs="Times New Roman"/>
           <w:sz w:val="24"/>
           <w:szCs w:val="24"/>
-          <w:lang w:val="en-US"/>
-        </w:rPr>
-      </w:pPr>
-      <w:proofErr w:type="spellStart"/>
-      <w:r>
-        <w:rPr>
-          <w:rFonts w:ascii="Times New Roman" w:hAnsi="Times New Roman" w:cs="Times New Roman"/>
-          <w:sz w:val="24"/>
-          <w:szCs w:val="24"/>
-          <w:lang w:val="en-US"/>
-        </w:rPr>
-        <w:t>In</w:t>
-      </w:r>
-      <w:r>
-        <w:rPr>
-          <w:rFonts w:ascii="Times New Roman" w:hAnsi="Times New Roman" w:cs="Times New Roman"/>
-          <w:sz w:val="24"/>
-          <w:szCs w:val="24"/>
-          <w:lang w:val="en-US"/>
-        </w:rPr>
-        <w:t>stalar</w:t>
-      </w:r>
-      <w:proofErr w:type="spellEnd"/>
-      <w:r>
-        <w:rPr>
-          <w:rFonts w:ascii="Times New Roman" w:hAnsi="Times New Roman" w:cs="Times New Roman"/>
-          <w:sz w:val="24"/>
-          <w:szCs w:val="24"/>
-          <w:lang w:val="en-US"/>
+        </w:rPr>
+      </w:pPr>
+      <w:r>
+        <w:rPr>
+          <w:rFonts w:ascii="Times New Roman" w:hAnsi="Times New Roman" w:cs="Times New Roman"/>
+          <w:sz w:val="24"/>
+          <w:szCs w:val="24"/>
+        </w:rPr>
+        <w:t xml:space="preserve">Instalar paquete </w:t>
+      </w:r>
+    </w:p>
+    <w:p>
+      <w:pPr>
+        <w:ind w:firstLine="708"/>
+        <w:jc w:val="both"/>
+        <w:rPr>
+          <w:rFonts w:ascii="Times New Roman" w:hAnsi="Times New Roman" w:cs="Times New Roman"/>
+          <w:b/>
+          <w:bCs/>
+          <w:sz w:val="24"/>
+          <w:szCs w:val="24"/>
+        </w:rPr>
+      </w:pPr>
+      <w:proofErr w:type="spellStart"/>
+      <w:r>
+        <w:rPr>
+          <w:rFonts w:ascii="Times New Roman" w:hAnsi="Times New Roman" w:cs="Times New Roman"/>
+          <w:b/>
+          <w:bCs/>
+          <w:sz w:val="24"/>
+          <w:szCs w:val="24"/>
+        </w:rPr>
+        <w:t>npm</w:t>
+      </w:r>
+      <w:proofErr w:type="spellEnd"/>
+      <w:r>
+        <w:rPr>
+          <w:rFonts w:ascii="Times New Roman" w:hAnsi="Times New Roman" w:cs="Times New Roman"/>
+          <w:b/>
+          <w:bCs/>
+          <w:sz w:val="24"/>
+          <w:szCs w:val="24"/>
         </w:rPr>
         <w:t xml:space="preserve"> </w:t>
       </w:r>
@@ -437,22 +450,98 @@
       <w:r>
         <w:rPr>
           <w:rFonts w:ascii="Times New Roman" w:hAnsi="Times New Roman" w:cs="Times New Roman"/>
-          <w:sz w:val="24"/>
-          <w:szCs w:val="24"/>
-          <w:lang w:val="en-US"/>
-        </w:rPr>
-        <w:t>paquete</w:t>
-      </w:r>
-      <w:proofErr w:type="spellEnd"/>
-      <w:r>
-        <w:rPr>
-          <w:rFonts w:ascii="Times New Roman" w:hAnsi="Times New Roman" w:cs="Times New Roman"/>
-          <w:sz w:val="24"/>
-          <w:szCs w:val="24"/>
-          <w:lang w:val="en-US"/>
+          <w:b/>
+          <w:bCs/>
+          <w:sz w:val="24"/>
+          <w:szCs w:val="24"/>
+        </w:rPr>
+        <w:t>install</w:t>
+      </w:r>
+      <w:proofErr w:type="spellEnd"/>
+      <w:r>
+        <w:rPr>
+          <w:rFonts w:ascii="Times New Roman" w:hAnsi="Times New Roman" w:cs="Times New Roman"/>
+          <w:b/>
+          <w:bCs/>
+          <w:sz w:val="24"/>
+          <w:szCs w:val="24"/>
         </w:rPr>
         <w:t xml:space="preserve"> </w:t>
       </w:r>
+      <w:proofErr w:type="spellStart"/>
+      <w:r>
+        <w:rPr>
+          <w:rFonts w:ascii="Times New Roman" w:hAnsi="Times New Roman" w:cs="Times New Roman"/>
+          <w:b/>
+          <w:bCs/>
+          <w:sz w:val="24"/>
+          <w:szCs w:val="24"/>
+        </w:rPr>
+        <w:t>mysql</w:t>
+      </w:r>
+      <w:proofErr w:type="spellEnd"/>
+    </w:p>
+    <w:p>
+      <w:pPr>
+        <w:jc w:val="both"/>
+        <w:rPr>
+          <w:rFonts w:ascii="Times New Roman" w:hAnsi="Times New Roman" w:cs="Times New Roman"/>
+          <w:sz w:val="24"/>
+          <w:szCs w:val="24"/>
+        </w:rPr>
+      </w:pPr>
+      <w:r>
+        <w:rPr>
+          <w:rFonts w:ascii="Times New Roman" w:hAnsi="Times New Roman" w:cs="Times New Roman"/>
+          <w:sz w:val="24"/>
+          <w:szCs w:val="24"/>
+        </w:rPr>
+        <w:t>Importando</w:t>
+      </w:r>
+    </w:p>
+    <w:p>
+      <w:pPr>
+        <w:jc w:val="both"/>
+        <w:rPr>
+          <w:rFonts w:ascii="Times New Roman" w:hAnsi="Times New Roman" w:cs="Times New Roman"/>
+          <w:sz w:val="24"/>
+          <w:szCs w:val="24"/>
+        </w:rPr>
+      </w:pPr>
+      <w:r>
+        <w:rPr>
+          <w:rFonts w:ascii="Times New Roman" w:hAnsi="Times New Roman" w:cs="Times New Roman"/>
+          <w:sz w:val="24"/>
+          <w:szCs w:val="24"/>
+        </w:rPr>
+        <w:tab/>
+      </w:r>
+    </w:p>
+    <w:p>
+      <w:pPr>
+        <w:jc w:val="both"/>
+        <w:rPr>
+          <w:rFonts w:ascii="Times New Roman" w:hAnsi="Times New Roman" w:cs="Times New Roman"/>
+          <w:sz w:val="24"/>
+          <w:szCs w:val="24"/>
+        </w:rPr>
+      </w:pPr>
+      <w:r>
+        <w:rPr>
+          <w:rFonts w:ascii="Times New Roman" w:hAnsi="Times New Roman" w:cs="Times New Roman"/>
+          <w:sz w:val="24"/>
+          <w:szCs w:val="24"/>
+        </w:rPr>
+        <w:t>Crear</w:t>
+      </w:r>
+      <w:r>
+        <w:rPr>
+          <w:rFonts w:ascii="Times New Roman" w:hAnsi="Times New Roman" w:cs="Times New Roman"/>
+          <w:sz w:val="24"/>
+          <w:szCs w:val="24"/>
+        </w:rPr>
+        <w:t xml:space="preserve"> una conexión </w:t>
+      </w:r>
     </w:p>
     <w:p>
       <w:pPr>
@@ -464,111 +553,95 @@
           <w:bCs/>
           <w:sz w:val="24"/>
           <w:szCs w:val="24"/>
-          <w:lang w:val="en-US"/>
-        </w:rPr>
-      </w:pPr>
-      <w:proofErr w:type="spellStart"/>
-      <w:r>
-        <w:rPr>
-          <w:rFonts w:ascii="Times New Roman" w:hAnsi="Times New Roman" w:cs="Times New Roman"/>
-          <w:b/>
-          <w:bCs/>
-          <w:sz w:val="24"/>
-          <w:szCs w:val="24"/>
-          <w:lang w:val="en-US"/>
-        </w:rPr>
-        <w:t>npm</w:t>
-      </w:r>
-      <w:proofErr w:type="spellEnd"/>
-      <w:r>
-        <w:rPr>
-          <w:rFonts w:ascii="Times New Roman" w:hAnsi="Times New Roman" w:cs="Times New Roman"/>
-          <w:b/>
-          <w:bCs/>
-          <w:sz w:val="24"/>
-          <w:szCs w:val="24"/>
-          <w:lang w:val="en-US"/>
-        </w:rPr>
-        <w:t xml:space="preserve"> install </w:t>
-      </w:r>
-      <w:proofErr w:type="spellStart"/>
-      <w:r>
-        <w:rPr>
-          <w:rFonts w:ascii="Times New Roman" w:hAnsi="Times New Roman" w:cs="Times New Roman"/>
-          <w:b/>
-          <w:bCs/>
-          <w:sz w:val="24"/>
-          <w:szCs w:val="24"/>
-          <w:lang w:val="en-US"/>
+        </w:rPr>
+      </w:pPr>
+      <w:proofErr w:type="spellStart"/>
+      <w:r>
+        <w:rPr>
+          <w:rFonts w:ascii="Times New Roman" w:hAnsi="Times New Roman" w:cs="Times New Roman"/>
+          <w:b/>
+          <w:bCs/>
+          <w:sz w:val="24"/>
+          <w:szCs w:val="24"/>
+        </w:rPr>
+        <w:t>const</w:t>
+      </w:r>
+      <w:proofErr w:type="spellEnd"/>
+      <w:r>
+        <w:rPr>
+          <w:rFonts w:ascii="Times New Roman" w:hAnsi="Times New Roman" w:cs="Times New Roman"/>
+          <w:b/>
+          <w:bCs/>
+          <w:sz w:val="24"/>
+          <w:szCs w:val="24"/>
+        </w:rPr>
+        <w:t xml:space="preserve"> </w:t>
+      </w:r>
+      <w:proofErr w:type="spellStart"/>
+      <w:r>
+        <w:rPr>
+          <w:rFonts w:ascii="Times New Roman" w:hAnsi="Times New Roman" w:cs="Times New Roman"/>
+          <w:b/>
+          <w:bCs/>
+          <w:sz w:val="24"/>
+          <w:szCs w:val="24"/>
         </w:rPr>
         <w:t>mysql</w:t>
       </w:r>
       <w:proofErr w:type="spellEnd"/>
-    </w:p>
-    <w:p>
-      <w:pPr>
-        <w:jc w:val="both"/>
-        <w:rPr>
-          <w:rFonts w:ascii="Times New Roman" w:hAnsi="Times New Roman" w:cs="Times New Roman"/>
-          <w:sz w:val="24"/>
-          <w:szCs w:val="24"/>
-          <w:lang w:val="en-US"/>
-        </w:rPr>
-      </w:pPr>
-      <w:proofErr w:type="spellStart"/>
-      <w:r>
-        <w:rPr>
-          <w:rFonts w:ascii="Times New Roman" w:hAnsi="Times New Roman" w:cs="Times New Roman"/>
-          <w:sz w:val="24"/>
-          <w:szCs w:val="24"/>
-          <w:lang w:val="en-US"/>
-        </w:rPr>
-        <w:t>Importando</w:t>
-      </w:r>
-      <w:proofErr w:type="spellEnd"/>
-    </w:p>
-    <w:p>
-      <w:pPr>
-        <w:jc w:val="both"/>
-        <w:rPr>
-          <w:rFonts w:ascii="Times New Roman" w:hAnsi="Times New Roman" w:cs="Times New Roman"/>
-          <w:sz w:val="24"/>
-          <w:szCs w:val="24"/>
-        </w:rPr>
-      </w:pPr>
-      <w:r>
-        <w:rPr>
-          <w:rFonts w:ascii="Times New Roman" w:hAnsi="Times New Roman" w:cs="Times New Roman"/>
-          <w:sz w:val="24"/>
-          <w:szCs w:val="24"/>
-        </w:rPr>
-        <w:tab/>
-      </w:r>
-    </w:p>
-    <w:p>
-      <w:pPr>
-        <w:jc w:val="both"/>
-        <w:rPr>
-          <w:rFonts w:ascii="Times New Roman" w:hAnsi="Times New Roman" w:cs="Times New Roman"/>
-          <w:sz w:val="24"/>
-          <w:szCs w:val="24"/>
-        </w:rPr>
-      </w:pPr>
-      <w:r>
-        <w:rPr>
-          <w:rFonts w:ascii="Times New Roman" w:hAnsi="Times New Roman" w:cs="Times New Roman"/>
-          <w:sz w:val="24"/>
-          <w:szCs w:val="24"/>
-        </w:rPr>
-        <w:t>Crear</w:t>
-      </w:r>
-      <w:r>
-        <w:rPr>
-          <w:rFonts w:ascii="Times New Roman" w:hAnsi="Times New Roman" w:cs="Times New Roman"/>
-          <w:sz w:val="24"/>
-          <w:szCs w:val="24"/>
-        </w:rPr>
-        <w:t xml:space="preserve"> una conexión </w:t>
+      <w:r>
+        <w:rPr>
+          <w:rFonts w:ascii="Times New Roman" w:hAnsi="Times New Roman" w:cs="Times New Roman"/>
+          <w:b/>
+          <w:bCs/>
+          <w:sz w:val="24"/>
+          <w:szCs w:val="24"/>
+        </w:rPr>
+        <w:t xml:space="preserve"> = </w:t>
+      </w:r>
+      <w:proofErr w:type="spellStart"/>
+      <w:r>
+        <w:rPr>
+          <w:rFonts w:ascii="Times New Roman" w:hAnsi="Times New Roman" w:cs="Times New Roman"/>
+          <w:b/>
+          <w:bCs/>
+          <w:sz w:val="24"/>
+          <w:szCs w:val="24"/>
+        </w:rPr>
+        <w:t>require</w:t>
+      </w:r>
+      <w:proofErr w:type="spellEnd"/>
+      <w:r>
+        <w:rPr>
+          <w:rFonts w:ascii="Times New Roman" w:hAnsi="Times New Roman" w:cs="Times New Roman"/>
+          <w:b/>
+          <w:bCs/>
+          <w:sz w:val="24"/>
+          <w:szCs w:val="24"/>
+        </w:rPr>
+        <w:t>('</w:t>
+      </w:r>
+      <w:proofErr w:type="spellStart"/>
+      <w:r>
+        <w:rPr>
+          <w:rFonts w:ascii="Times New Roman" w:hAnsi="Times New Roman" w:cs="Times New Roman"/>
+          <w:b/>
+          <w:bCs/>
+          <w:sz w:val="24"/>
+          <w:szCs w:val="24"/>
+        </w:rPr>
+        <w:t>mysql</w:t>
+      </w:r>
+      <w:proofErr w:type="spellEnd"/>
+      <w:r>
+        <w:rPr>
+          <w:rFonts w:ascii="Times New Roman" w:hAnsi="Times New Roman" w:cs="Times New Roman"/>
+          <w:b/>
+          <w:bCs/>
+          <w:sz w:val="24"/>
+          <w:szCs w:val="24"/>
+        </w:rPr>
+        <w:t>');</w:t>
       </w:r>
     </w:p>
     <w:p>
@@ -593,55 +666,33 @@
           <w:szCs w:val="24"/>
           <w:lang w:val="en-US"/>
         </w:rPr>
-        <w:t xml:space="preserve">const </w:t>
-      </w:r>
-      <w:proofErr w:type="spellStart"/>
-      <w:r>
-        <w:rPr>
-          <w:rFonts w:ascii="Times New Roman" w:hAnsi="Times New Roman" w:cs="Times New Roman"/>
-          <w:b/>
-          <w:bCs/>
-          <w:sz w:val="24"/>
-          <w:szCs w:val="24"/>
-          <w:lang w:val="en-US"/>
-        </w:rPr>
-        <w:t>mysql</w:t>
-      </w:r>
-      <w:proofErr w:type="spellEnd"/>
-      <w:r>
-        <w:rPr>
-          <w:rFonts w:ascii="Times New Roman" w:hAnsi="Times New Roman" w:cs="Times New Roman"/>
-          <w:b/>
-          <w:bCs/>
-          <w:sz w:val="24"/>
-          <w:szCs w:val="24"/>
-          <w:lang w:val="en-US"/>
-        </w:rPr>
-        <w:t xml:space="preserve"> = require('</w:t>
-      </w:r>
-      <w:proofErr w:type="spellStart"/>
-      <w:r>
-        <w:rPr>
-          <w:rFonts w:ascii="Times New Roman" w:hAnsi="Times New Roman" w:cs="Times New Roman"/>
-          <w:b/>
-          <w:bCs/>
-          <w:sz w:val="24"/>
-          <w:szCs w:val="24"/>
-          <w:lang w:val="en-US"/>
-        </w:rPr>
-        <w:t>mysql</w:t>
-      </w:r>
-      <w:proofErr w:type="spellEnd"/>
-      <w:r>
-        <w:rPr>
-          <w:rFonts w:ascii="Times New Roman" w:hAnsi="Times New Roman" w:cs="Times New Roman"/>
-          <w:b/>
-          <w:bCs/>
-          <w:sz w:val="24"/>
-          <w:szCs w:val="24"/>
-          <w:lang w:val="en-US"/>
-        </w:rPr>
-        <w:t>');</w:t>
+        <w:t xml:space="preserve">const connection = </w:t>
+      </w:r>
+      <w:proofErr w:type="spellStart"/>
+      <w:proofErr w:type="gramStart"/>
+      <w:r>
+        <w:rPr>
+          <w:rFonts w:ascii="Times New Roman" w:hAnsi="Times New Roman" w:cs="Times New Roman"/>
+          <w:b/>
+          <w:bCs/>
+          <w:sz w:val="24"/>
+          <w:szCs w:val="24"/>
+          <w:lang w:val="en-US"/>
+        </w:rPr>
+        <w:t>mysql.createConnection</w:t>
+      </w:r>
+      <w:proofErr w:type="spellEnd"/>
+      <w:proofErr w:type="gramEnd"/>
+      <w:r>
+        <w:rPr>
+          <w:rFonts w:ascii="Times New Roman" w:hAnsi="Times New Roman" w:cs="Times New Roman"/>
+          <w:b/>
+          <w:bCs/>
+          <w:sz w:val="24"/>
+          <w:szCs w:val="24"/>
+          <w:lang w:val="en-US"/>
+        </w:rPr>
+        <w:t>({</w:t>
       </w:r>
     </w:p>
     <w:p>
@@ -666,33 +717,42 @@
           <w:szCs w:val="24"/>
           <w:lang w:val="en-US"/>
         </w:rPr>
-        <w:t xml:space="preserve">const connection = </w:t>
-      </w:r>
-      <w:proofErr w:type="spellStart"/>
-      <w:proofErr w:type="gramStart"/>
-      <w:r>
-        <w:rPr>
-          <w:rFonts w:ascii="Times New Roman" w:hAnsi="Times New Roman" w:cs="Times New Roman"/>
-          <w:b/>
-          <w:bCs/>
-          <w:sz w:val="24"/>
-          <w:szCs w:val="24"/>
-          <w:lang w:val="en-US"/>
-        </w:rPr>
-        <w:t>mysql.createConnection</w:t>
-      </w:r>
-      <w:proofErr w:type="spellEnd"/>
-      <w:proofErr w:type="gramEnd"/>
-      <w:r>
-        <w:rPr>
-          <w:rFonts w:ascii="Times New Roman" w:hAnsi="Times New Roman" w:cs="Times New Roman"/>
-          <w:b/>
-          <w:bCs/>
-          <w:sz w:val="24"/>
-          <w:szCs w:val="24"/>
-          <w:lang w:val="en-US"/>
-        </w:rPr>
-        <w:t>({</w:t>
+        <w:t xml:space="preserve">  </w:t>
+      </w:r>
+      <w:r>
+        <w:rPr>
+          <w:rFonts w:ascii="Times New Roman" w:hAnsi="Times New Roman" w:cs="Times New Roman"/>
+          <w:b/>
+          <w:bCs/>
+          <w:sz w:val="24"/>
+          <w:szCs w:val="24"/>
+          <w:lang w:val="en-US"/>
+        </w:rPr>
+        <w:t>host: '</w:t>
+      </w:r>
+      <w:proofErr w:type="spellStart"/>
+      <w:r>
+        <w:rPr>
+          <w:rFonts w:ascii="Times New Roman" w:hAnsi="Times New Roman" w:cs="Times New Roman"/>
+          <w:b/>
+          <w:bCs/>
+          <w:sz w:val="24"/>
+          <w:szCs w:val="24"/>
+          <w:lang w:val="en-US"/>
+        </w:rPr>
+        <w:t>nombre_del_host</w:t>
+      </w:r>
+      <w:proofErr w:type="spellEnd"/>
+      <w:r>
+        <w:rPr>
+          <w:rFonts w:ascii="Times New Roman" w:hAnsi="Times New Roman" w:cs="Times New Roman"/>
+          <w:b/>
+          <w:bCs/>
+          <w:sz w:val="24"/>
+          <w:szCs w:val="24"/>
+          <w:lang w:val="en-US"/>
+        </w:rPr>
+        <w:t>',</w:t>
       </w:r>
     </w:p>
     <w:p>
@@ -715,61 +775,6 @@
           <w:sz w:val="24"/>
           <w:szCs w:val="24"/>
           <w:lang w:val="en-US"/>
-        </w:rPr>
-        <w:t xml:space="preserve">  </w:t>
-      </w:r>
-      <w:r>
-        <w:rPr>
-          <w:rFonts w:ascii="Times New Roman" w:hAnsi="Times New Roman" w:cs="Times New Roman"/>
-          <w:b/>
-          <w:bCs/>
-          <w:sz w:val="24"/>
-          <w:szCs w:val="24"/>
-        </w:rPr>
-        <w:t>host: '</w:t>
-      </w:r>
-      <w:proofErr w:type="spellStart"/>
-      <w:r>
-        <w:rPr>
-          <w:rFonts w:ascii="Times New Roman" w:hAnsi="Times New Roman" w:cs="Times New Roman"/>
-          <w:b/>
-          <w:bCs/>
-          <w:sz w:val="24"/>
-          <w:szCs w:val="24"/>
-        </w:rPr>
-        <w:t>nombre_del_host</w:t>
-      </w:r>
-      <w:proofErr w:type="spellEnd"/>
-      <w:r>
-        <w:rPr>
-          <w:rFonts w:ascii="Times New Roman" w:hAnsi="Times New Roman" w:cs="Times New Roman"/>
-          <w:b/>
-          <w:bCs/>
-          <w:sz w:val="24"/>
-          <w:szCs w:val="24"/>
-        </w:rPr>
-        <w:t>',</w:t>
-      </w:r>
-    </w:p>
-    <w:p>
-      <w:pPr>
-        <w:ind w:firstLine="708"/>
-        <w:jc w:val="both"/>
-        <w:rPr>
-          <w:rFonts w:ascii="Times New Roman" w:hAnsi="Times New Roman" w:cs="Times New Roman"/>
-          <w:b/>
-          <w:bCs/>
-          <w:sz w:val="24"/>
-          <w:szCs w:val="24"/>
-        </w:rPr>
-      </w:pPr>
-      <w:r>
-        <w:rPr>
-          <w:rFonts w:ascii="Times New Roman" w:hAnsi="Times New Roman" w:cs="Times New Roman"/>
-          <w:b/>
-          <w:bCs/>
-          <w:sz w:val="24"/>
-          <w:szCs w:val="24"/>
         </w:rPr>
         <w:t xml:space="preserve">  </w:t>
       </w:r>
@@ -954,17 +959,15 @@
           <w:bCs/>
           <w:sz w:val="24"/>
           <w:szCs w:val="24"/>
-          <w:lang w:val="en-US"/>
-        </w:rPr>
-      </w:pPr>
-      <w:r>
-        <w:rPr>
-          <w:rFonts w:ascii="Times New Roman" w:hAnsi="Times New Roman" w:cs="Times New Roman"/>
-          <w:b/>
-          <w:bCs/>
-          <w:sz w:val="24"/>
-          <w:szCs w:val="24"/>
-          <w:lang w:val="en-US"/>
+        </w:rPr>
+      </w:pPr>
+      <w:r>
+        <w:rPr>
+          <w:rFonts w:ascii="Times New Roman" w:hAnsi="Times New Roman" w:cs="Times New Roman"/>
+          <w:b/>
+          <w:bCs/>
+          <w:sz w:val="24"/>
+          <w:szCs w:val="24"/>
         </w:rPr>
         <w:t>NOSQL</w:t>
       </w:r>
@@ -1016,9 +1019,17 @@
           <w:sz w:val="24"/>
           <w:szCs w:val="24"/>
         </w:rPr>
-        <w:t>DynamoDB.</w:t>
-      </w:r>
-      <w:proofErr w:type="spellEnd"/>
+        <w:t>DynamoDB</w:t>
+      </w:r>
+      <w:proofErr w:type="spellEnd"/>
+      <w:r>
+        <w:rPr>
+          <w:rFonts w:ascii="Times New Roman" w:hAnsi="Times New Roman" w:cs="Times New Roman"/>
+          <w:sz w:val="24"/>
+          <w:szCs w:val="24"/>
+        </w:rPr>
+        <w:t>.</w:t>
+      </w:r>
     </w:p>
     <w:p>
       <w:pPr>
@@ -1049,9 +1060,17 @@
           <w:sz w:val="24"/>
           <w:szCs w:val="24"/>
         </w:rPr>
-        <w:t>CouchDB.</w:t>
-      </w:r>
-      <w:proofErr w:type="spellEnd"/>
+        <w:t>CouchDB</w:t>
+      </w:r>
+      <w:proofErr w:type="spellEnd"/>
+      <w:r>
+        <w:rPr>
+          <w:rFonts w:ascii="Times New Roman" w:hAnsi="Times New Roman" w:cs="Times New Roman"/>
+          <w:sz w:val="24"/>
+          <w:szCs w:val="24"/>
+        </w:rPr>
+        <w:t>.</w:t>
+      </w:r>
     </w:p>
     <w:p>
       <w:pPr>
@@ -1082,9 +1101,17 @@
           <w:sz w:val="24"/>
           <w:szCs w:val="24"/>
         </w:rPr>
-        <w:t>JanusGraph.</w:t>
-      </w:r>
-      <w:proofErr w:type="spellEnd"/>
+        <w:t>JanusGraph</w:t>
+      </w:r>
+      <w:proofErr w:type="spellEnd"/>
+      <w:r>
+        <w:rPr>
+          <w:rFonts w:ascii="Times New Roman" w:hAnsi="Times New Roman" w:cs="Times New Roman"/>
+          <w:sz w:val="24"/>
+          <w:szCs w:val="24"/>
+        </w:rPr>
+        <w:t>.</w:t>
+      </w:r>
     </w:p>
     <w:p>
       <w:pPr>
@@ -1187,15 +1214,7 @@
           <w:sz w:val="24"/>
           <w:szCs w:val="24"/>
         </w:rPr>
-        <w:t xml:space="preserve"> </w:t>
-      </w:r>
-      <w:r>
-        <w:rPr>
-          <w:rFonts w:ascii="Times New Roman" w:hAnsi="Times New Roman" w:cs="Times New Roman"/>
-          <w:sz w:val="24"/>
-          <w:szCs w:val="24"/>
-        </w:rPr>
-        <w:t>Aplicaciones que manejan grandes volúmenes de datos con estructuras variadas (</w:t>
+        <w:t xml:space="preserve"> Aplicaciones que manejan grandes volúmenes de datos con estructuras variadas (</w:t>
       </w:r>
       <w:proofErr w:type="spellStart"/>
       <w:r>
@@ -1339,35 +1358,70 @@
           <w:rFonts w:ascii="Times New Roman" w:hAnsi="Times New Roman" w:cs="Times New Roman"/>
           <w:sz w:val="24"/>
           <w:szCs w:val="24"/>
-        </w:rPr>
-      </w:pPr>
-      <w:r>
-        <w:rPr>
-          <w:rFonts w:ascii="Times New Roman" w:hAnsi="Times New Roman" w:cs="Times New Roman"/>
-          <w:sz w:val="24"/>
-          <w:szCs w:val="24"/>
-        </w:rPr>
-        <w:t xml:space="preserve">Instalar paquete </w:t>
-      </w:r>
-    </w:p>
-    <w:p>
-      <w:pPr>
-        <w:jc w:val="both"/>
-        <w:rPr>
-          <w:rFonts w:ascii="Times New Roman" w:hAnsi="Times New Roman" w:cs="Times New Roman"/>
-          <w:b/>
-          <w:bCs/>
-          <w:sz w:val="24"/>
-          <w:szCs w:val="24"/>
-        </w:rPr>
-      </w:pPr>
-      <w:r>
-        <w:rPr>
-          <w:rFonts w:ascii="Times New Roman" w:hAnsi="Times New Roman" w:cs="Times New Roman"/>
-          <w:b/>
-          <w:bCs/>
-          <w:sz w:val="24"/>
-          <w:szCs w:val="24"/>
+          <w:lang w:val="en-US"/>
+        </w:rPr>
+      </w:pPr>
+      <w:proofErr w:type="spellStart"/>
+      <w:r>
+        <w:rPr>
+          <w:rFonts w:ascii="Times New Roman" w:hAnsi="Times New Roman" w:cs="Times New Roman"/>
+          <w:sz w:val="24"/>
+          <w:szCs w:val="24"/>
+          <w:lang w:val="en-US"/>
+        </w:rPr>
+        <w:t>Instalar</w:t>
+      </w:r>
+      <w:proofErr w:type="spellEnd"/>
+      <w:r>
+        <w:rPr>
+          <w:rFonts w:ascii="Times New Roman" w:hAnsi="Times New Roman" w:cs="Times New Roman"/>
+          <w:sz w:val="24"/>
+          <w:szCs w:val="24"/>
+          <w:lang w:val="en-US"/>
+        </w:rPr>
+        <w:t xml:space="preserve"> </w:t>
+      </w:r>
+      <w:proofErr w:type="spellStart"/>
+      <w:r>
+        <w:rPr>
+          <w:rFonts w:ascii="Times New Roman" w:hAnsi="Times New Roman" w:cs="Times New Roman"/>
+          <w:sz w:val="24"/>
+          <w:szCs w:val="24"/>
+          <w:lang w:val="en-US"/>
+        </w:rPr>
+        <w:t>paquete</w:t>
+      </w:r>
+      <w:proofErr w:type="spellEnd"/>
+      <w:r>
+        <w:rPr>
+          <w:rFonts w:ascii="Times New Roman" w:hAnsi="Times New Roman" w:cs="Times New Roman"/>
+          <w:sz w:val="24"/>
+          <w:szCs w:val="24"/>
+          <w:lang w:val="en-US"/>
+        </w:rPr>
+        <w:t xml:space="preserve"> </w:t>
+      </w:r>
+    </w:p>
+    <w:p>
+      <w:pPr>
+        <w:jc w:val="both"/>
+        <w:rPr>
+          <w:rFonts w:ascii="Times New Roman" w:hAnsi="Times New Roman" w:cs="Times New Roman"/>
+          <w:b/>
+          <w:bCs/>
+          <w:sz w:val="24"/>
+          <w:szCs w:val="24"/>
+          <w:lang w:val="en-US"/>
+        </w:rPr>
+      </w:pPr>
+      <w:r>
+        <w:rPr>
+          <w:rFonts w:ascii="Times New Roman" w:hAnsi="Times New Roman" w:cs="Times New Roman"/>
+          <w:b/>
+          <w:bCs/>
+          <w:sz w:val="24"/>
+          <w:szCs w:val="24"/>
+          <w:lang w:val="en-US"/>
         </w:rPr>
         <w:tab/>
       </w:r>
@@ -1379,6 +1433,7 @@
           <w:bCs/>
           <w:sz w:val="24"/>
           <w:szCs w:val="24"/>
+          <w:lang w:val="en-US"/>
         </w:rPr>
         <w:t>npm</w:t>
       </w:r>
@@ -1390,60 +1445,40 @@
           <w:bCs/>
           <w:sz w:val="24"/>
           <w:szCs w:val="24"/>
+          <w:lang w:val="en-US"/>
+        </w:rPr>
+        <w:t xml:space="preserve"> install mongoose</w:t>
+      </w:r>
+    </w:p>
+    <w:p>
+      <w:pPr>
+        <w:jc w:val="both"/>
+        <w:rPr>
+          <w:rFonts w:ascii="Times New Roman" w:hAnsi="Times New Roman" w:cs="Times New Roman"/>
+          <w:sz w:val="24"/>
+          <w:szCs w:val="24"/>
+          <w:lang w:val="en-US"/>
+        </w:rPr>
+      </w:pPr>
+      <w:proofErr w:type="spellStart"/>
+      <w:r>
+        <w:rPr>
+          <w:rFonts w:ascii="Times New Roman" w:hAnsi="Times New Roman" w:cs="Times New Roman"/>
+          <w:sz w:val="24"/>
+          <w:szCs w:val="24"/>
+          <w:lang w:val="en-US"/>
+        </w:rPr>
+        <w:t>Importando</w:t>
+      </w:r>
+      <w:proofErr w:type="spellEnd"/>
+      <w:r>
+        <w:rPr>
+          <w:rFonts w:ascii="Times New Roman" w:hAnsi="Times New Roman" w:cs="Times New Roman"/>
+          <w:sz w:val="24"/>
+          <w:szCs w:val="24"/>
+          <w:lang w:val="en-US"/>
         </w:rPr>
         <w:t xml:space="preserve"> </w:t>
-      </w:r>
-      <w:proofErr w:type="spellStart"/>
-      <w:r>
-        <w:rPr>
-          <w:rFonts w:ascii="Times New Roman" w:hAnsi="Times New Roman" w:cs="Times New Roman"/>
-          <w:b/>
-          <w:bCs/>
-          <w:sz w:val="24"/>
-          <w:szCs w:val="24"/>
-        </w:rPr>
-        <w:t>install</w:t>
-      </w:r>
-      <w:proofErr w:type="spellEnd"/>
-      <w:r>
-        <w:rPr>
-          <w:rFonts w:ascii="Times New Roman" w:hAnsi="Times New Roman" w:cs="Times New Roman"/>
-          <w:b/>
-          <w:bCs/>
-          <w:sz w:val="24"/>
-          <w:szCs w:val="24"/>
-        </w:rPr>
-        <w:t xml:space="preserve"> </w:t>
-      </w:r>
-      <w:proofErr w:type="spellStart"/>
-      <w:r>
-        <w:rPr>
-          <w:rFonts w:ascii="Times New Roman" w:hAnsi="Times New Roman" w:cs="Times New Roman"/>
-          <w:b/>
-          <w:bCs/>
-          <w:sz w:val="24"/>
-          <w:szCs w:val="24"/>
-        </w:rPr>
-        <w:t>mongoose</w:t>
-      </w:r>
-      <w:proofErr w:type="spellEnd"/>
-    </w:p>
-    <w:p>
-      <w:pPr>
-        <w:jc w:val="both"/>
-        <w:rPr>
-          <w:rFonts w:ascii="Times New Roman" w:hAnsi="Times New Roman" w:cs="Times New Roman"/>
-          <w:sz w:val="24"/>
-          <w:szCs w:val="24"/>
-        </w:rPr>
-      </w:pPr>
-      <w:r>
-        <w:rPr>
-          <w:rFonts w:ascii="Times New Roman" w:hAnsi="Times New Roman" w:cs="Times New Roman"/>
-          <w:sz w:val="24"/>
-          <w:szCs w:val="24"/>
-        </w:rPr>
-        <w:t xml:space="preserve">Importando </w:t>
       </w:r>
     </w:p>
     <w:p>
@@ -1956,16 +1991,6 @@
           <w:lang w:val="en-US"/>
         </w:rPr>
         <w:tab/>
-      </w:r>
-      <w:r>
-        <w:rPr>
-          <w:rFonts w:ascii="Times New Roman" w:hAnsi="Times New Roman" w:cs="Times New Roman"/>
-          <w:b/>
-          <w:bCs/>
-          <w:sz w:val="24"/>
-          <w:szCs w:val="24"/>
-          <w:lang w:val="en-US"/>
-        </w:rPr>
         <w:t xml:space="preserve">const </w:t>
       </w:r>
       <w:proofErr w:type="spellStart"/>
@@ -2050,26 +2075,48 @@
           <w:rFonts w:ascii="Times New Roman" w:hAnsi="Times New Roman" w:cs="Times New Roman"/>
           <w:sz w:val="24"/>
           <w:szCs w:val="24"/>
-          <w:lang w:val="en-US"/>
-        </w:rPr>
-      </w:pPr>
-      <w:proofErr w:type="spellStart"/>
-      <w:r>
-        <w:rPr>
-          <w:rFonts w:ascii="Times New Roman" w:hAnsi="Times New Roman" w:cs="Times New Roman"/>
-          <w:sz w:val="24"/>
-          <w:szCs w:val="24"/>
-          <w:lang w:val="en-US"/>
-        </w:rPr>
-        <w:t>Buscar</w:t>
-      </w:r>
-      <w:proofErr w:type="spellEnd"/>
-      <w:r>
-        <w:rPr>
-          <w:rFonts w:ascii="Times New Roman" w:hAnsi="Times New Roman" w:cs="Times New Roman"/>
-          <w:sz w:val="24"/>
-          <w:szCs w:val="24"/>
-          <w:lang w:val="en-US"/>
+        </w:rPr>
+      </w:pPr>
+      <w:r>
+        <w:rPr>
+          <w:rFonts w:ascii="Times New Roman" w:hAnsi="Times New Roman" w:cs="Times New Roman"/>
+          <w:sz w:val="24"/>
+          <w:szCs w:val="24"/>
+        </w:rPr>
+        <w:t xml:space="preserve">Buscar documentos </w:t>
+      </w:r>
+    </w:p>
+    <w:p>
+      <w:pPr>
+        <w:ind w:firstLine="708"/>
+        <w:jc w:val="both"/>
+        <w:rPr>
+          <w:rFonts w:ascii="Times New Roman" w:hAnsi="Times New Roman" w:cs="Times New Roman"/>
+          <w:b/>
+          <w:bCs/>
+          <w:sz w:val="24"/>
+          <w:szCs w:val="24"/>
+        </w:rPr>
+      </w:pPr>
+      <w:proofErr w:type="spellStart"/>
+      <w:r>
+        <w:rPr>
+          <w:rFonts w:ascii="Times New Roman" w:hAnsi="Times New Roman" w:cs="Times New Roman"/>
+          <w:b/>
+          <w:bCs/>
+          <w:sz w:val="24"/>
+          <w:szCs w:val="24"/>
+        </w:rPr>
+        <w:t>await</w:t>
+      </w:r>
+      <w:proofErr w:type="spellEnd"/>
+      <w:r>
+        <w:rPr>
+          <w:rFonts w:ascii="Times New Roman" w:hAnsi="Times New Roman" w:cs="Times New Roman"/>
+          <w:b/>
+          <w:bCs/>
+          <w:sz w:val="24"/>
+          <w:szCs w:val="24"/>
         </w:rPr>
         <w:t xml:space="preserve"> </w:t>
       </w:r>
@@ -2077,11 +2124,44 @@
       <w:r>
         <w:rPr>
           <w:rFonts w:ascii="Times New Roman" w:hAnsi="Times New Roman" w:cs="Times New Roman"/>
-          <w:sz w:val="24"/>
-          <w:szCs w:val="24"/>
-          <w:lang w:val="en-US"/>
-        </w:rPr>
-        <w:t>documentos</w:t>
+          <w:b/>
+          <w:bCs/>
+          <w:sz w:val="24"/>
+          <w:szCs w:val="24"/>
+        </w:rPr>
+        <w:t>MyModel.find</w:t>
+      </w:r>
+      <w:proofErr w:type="spellEnd"/>
+      <w:r>
+        <w:rPr>
+          <w:rFonts w:ascii="Times New Roman" w:hAnsi="Times New Roman" w:cs="Times New Roman"/>
+          <w:b/>
+          <w:bCs/>
+          <w:sz w:val="24"/>
+          <w:szCs w:val="24"/>
+        </w:rPr>
+        <w:t>({});</w:t>
+      </w:r>
+    </w:p>
+    <w:p>
+      <w:pPr>
+        <w:jc w:val="both"/>
+        <w:rPr>
+          <w:rFonts w:ascii="Times New Roman" w:hAnsi="Times New Roman" w:cs="Times New Roman"/>
+          <w:sz w:val="24"/>
+          <w:szCs w:val="24"/>
+          <w:lang w:val="en-US"/>
+        </w:rPr>
+      </w:pPr>
+      <w:proofErr w:type="spellStart"/>
+      <w:r>
+        <w:rPr>
+          <w:rFonts w:ascii="Times New Roman" w:hAnsi="Times New Roman" w:cs="Times New Roman"/>
+          <w:sz w:val="24"/>
+          <w:szCs w:val="24"/>
+          <w:lang w:val="en-US"/>
+        </w:rPr>
+        <w:t>Conexion</w:t>
       </w:r>
       <w:proofErr w:type="spellEnd"/>
       <w:r>
@@ -2096,6 +2176,65 @@
     </w:p>
     <w:p>
       <w:pPr>
+        <w:jc w:val="both"/>
+        <w:rPr>
+          <w:rFonts w:ascii="Times New Roman" w:hAnsi="Times New Roman" w:cs="Times New Roman"/>
+          <w:b/>
+          <w:bCs/>
+          <w:sz w:val="24"/>
+          <w:szCs w:val="24"/>
+          <w:lang w:val="en-US"/>
+        </w:rPr>
+      </w:pPr>
+      <w:r>
+        <w:rPr>
+          <w:rFonts w:ascii="Times New Roman" w:hAnsi="Times New Roman" w:cs="Times New Roman"/>
+          <w:sz w:val="24"/>
+          <w:szCs w:val="24"/>
+          <w:lang w:val="en-US"/>
+        </w:rPr>
+        <w:tab/>
+      </w:r>
+      <w:r>
+        <w:rPr>
+          <w:rFonts w:ascii="Times New Roman" w:hAnsi="Times New Roman" w:cs="Times New Roman"/>
+          <w:b/>
+          <w:bCs/>
+          <w:sz w:val="24"/>
+          <w:szCs w:val="24"/>
+          <w:lang w:val="en-US"/>
+        </w:rPr>
+        <w:t xml:space="preserve">const conn = </w:t>
+      </w:r>
+      <w:proofErr w:type="spellStart"/>
+      <w:proofErr w:type="gramStart"/>
+      <w:r>
+        <w:rPr>
+          <w:rFonts w:ascii="Times New Roman" w:hAnsi="Times New Roman" w:cs="Times New Roman"/>
+          <w:b/>
+          <w:bCs/>
+          <w:sz w:val="24"/>
+          <w:szCs w:val="24"/>
+          <w:lang w:val="en-US"/>
+        </w:rPr>
+        <w:t>mongoose.createConnection</w:t>
+      </w:r>
+      <w:proofErr w:type="spellEnd"/>
+      <w:proofErr w:type="gramEnd"/>
+      <w:r>
+        <w:rPr>
+          <w:rFonts w:ascii="Times New Roman" w:hAnsi="Times New Roman" w:cs="Times New Roman"/>
+          <w:b/>
+          <w:bCs/>
+          <w:sz w:val="24"/>
+          <w:szCs w:val="24"/>
+          <w:lang w:val="en-US"/>
+        </w:rPr>
+        <w:t>('your connection string');</w:t>
+      </w:r>
+    </w:p>
+    <w:p>
+      <w:pPr>
         <w:ind w:firstLine="708"/>
         <w:jc w:val="both"/>
         <w:rPr>
@@ -2116,97 +2255,170 @@
           <w:szCs w:val="24"/>
           <w:lang w:val="en-US"/>
         </w:rPr>
+        <w:t xml:space="preserve">const </w:t>
+      </w:r>
+      <w:proofErr w:type="spellStart"/>
+      <w:r>
+        <w:rPr>
+          <w:rFonts w:ascii="Times New Roman" w:hAnsi="Times New Roman" w:cs="Times New Roman"/>
+          <w:b/>
+          <w:bCs/>
+          <w:sz w:val="24"/>
+          <w:szCs w:val="24"/>
+          <w:lang w:val="en-US"/>
+        </w:rPr>
+        <w:t>MyModel</w:t>
+      </w:r>
+      <w:proofErr w:type="spellEnd"/>
+      <w:r>
+        <w:rPr>
+          <w:rFonts w:ascii="Times New Roman" w:hAnsi="Times New Roman" w:cs="Times New Roman"/>
+          <w:b/>
+          <w:bCs/>
+          <w:sz w:val="24"/>
+          <w:szCs w:val="24"/>
+          <w:lang w:val="en-US"/>
+        </w:rPr>
+        <w:t xml:space="preserve"> = </w:t>
+      </w:r>
+      <w:proofErr w:type="spellStart"/>
+      <w:proofErr w:type="gramStart"/>
+      <w:r>
+        <w:rPr>
+          <w:rFonts w:ascii="Times New Roman" w:hAnsi="Times New Roman" w:cs="Times New Roman"/>
+          <w:b/>
+          <w:bCs/>
+          <w:sz w:val="24"/>
+          <w:szCs w:val="24"/>
+          <w:lang w:val="en-US"/>
+        </w:rPr>
+        <w:t>conn.model</w:t>
+      </w:r>
+      <w:proofErr w:type="spellEnd"/>
+      <w:proofErr w:type="gramEnd"/>
+      <w:r>
+        <w:rPr>
+          <w:rFonts w:ascii="Times New Roman" w:hAnsi="Times New Roman" w:cs="Times New Roman"/>
+          <w:b/>
+          <w:bCs/>
+          <w:sz w:val="24"/>
+          <w:szCs w:val="24"/>
+          <w:lang w:val="en-US"/>
+        </w:rPr>
+        <w:t>('</w:t>
+      </w:r>
+      <w:proofErr w:type="spellStart"/>
+      <w:r>
+        <w:rPr>
+          <w:rFonts w:ascii="Times New Roman" w:hAnsi="Times New Roman" w:cs="Times New Roman"/>
+          <w:b/>
+          <w:bCs/>
+          <w:sz w:val="24"/>
+          <w:szCs w:val="24"/>
+          <w:lang w:val="en-US"/>
+        </w:rPr>
+        <w:t>ModelName</w:t>
+      </w:r>
+      <w:proofErr w:type="spellEnd"/>
+      <w:r>
+        <w:rPr>
+          <w:rFonts w:ascii="Times New Roman" w:hAnsi="Times New Roman" w:cs="Times New Roman"/>
+          <w:b/>
+          <w:bCs/>
+          <w:sz w:val="24"/>
+          <w:szCs w:val="24"/>
+          <w:lang w:val="en-US"/>
+        </w:rPr>
+        <w:t>', schema);</w:t>
+      </w:r>
+    </w:p>
+    <w:p>
+      <w:pPr>
+        <w:ind w:firstLine="708"/>
+        <w:jc w:val="both"/>
+        <w:rPr>
+          <w:rFonts w:ascii="Times New Roman" w:hAnsi="Times New Roman" w:cs="Times New Roman"/>
+          <w:b/>
+          <w:bCs/>
+          <w:sz w:val="24"/>
+          <w:szCs w:val="24"/>
+          <w:lang w:val="en-US"/>
+        </w:rPr>
+      </w:pPr>
+      <w:r>
+        <w:rPr>
+          <w:rFonts w:ascii="Times New Roman" w:hAnsi="Times New Roman" w:cs="Times New Roman"/>
+          <w:b/>
+          <w:bCs/>
+          <w:sz w:val="24"/>
+          <w:szCs w:val="24"/>
+          <w:lang w:val="en-US"/>
+        </w:rPr>
+        <w:t xml:space="preserve">const m = new </w:t>
+      </w:r>
+      <w:proofErr w:type="spellStart"/>
+      <w:proofErr w:type="gramStart"/>
+      <w:r>
+        <w:rPr>
+          <w:rFonts w:ascii="Times New Roman" w:hAnsi="Times New Roman" w:cs="Times New Roman"/>
+          <w:b/>
+          <w:bCs/>
+          <w:sz w:val="24"/>
+          <w:szCs w:val="24"/>
+          <w:lang w:val="en-US"/>
+        </w:rPr>
+        <w:t>MyModel</w:t>
+      </w:r>
+      <w:proofErr w:type="spellEnd"/>
+      <w:r>
+        <w:rPr>
+          <w:rFonts w:ascii="Times New Roman" w:hAnsi="Times New Roman" w:cs="Times New Roman"/>
+          <w:b/>
+          <w:bCs/>
+          <w:sz w:val="24"/>
+          <w:szCs w:val="24"/>
+          <w:lang w:val="en-US"/>
+        </w:rPr>
+        <w:t>(</w:t>
+      </w:r>
+      <w:proofErr w:type="gramEnd"/>
+      <w:r>
+        <w:rPr>
+          <w:rFonts w:ascii="Times New Roman" w:hAnsi="Times New Roman" w:cs="Times New Roman"/>
+          <w:b/>
+          <w:bCs/>
+          <w:sz w:val="24"/>
+          <w:szCs w:val="24"/>
+          <w:lang w:val="en-US"/>
+        </w:rPr>
+        <w:t>);</w:t>
+      </w:r>
+    </w:p>
+    <w:p>
+      <w:pPr>
+        <w:ind w:firstLine="708"/>
+        <w:jc w:val="both"/>
+        <w:rPr>
+          <w:rFonts w:ascii="Times New Roman" w:hAnsi="Times New Roman" w:cs="Times New Roman"/>
+          <w:b/>
+          <w:bCs/>
+          <w:sz w:val="24"/>
+          <w:szCs w:val="24"/>
+          <w:lang w:val="en-US"/>
+        </w:rPr>
+      </w:pPr>
+      <w:r>
+        <w:rPr>
+          <w:rFonts w:ascii="Times New Roman" w:hAnsi="Times New Roman" w:cs="Times New Roman"/>
+          <w:b/>
+          <w:bCs/>
+          <w:sz w:val="24"/>
+          <w:szCs w:val="24"/>
+          <w:lang w:val="en-US"/>
+        </w:rPr>
         <w:t xml:space="preserve">await </w:t>
       </w:r>
       <w:proofErr w:type="spellStart"/>
-      <w:r>
-        <w:rPr>
-          <w:rFonts w:ascii="Times New Roman" w:hAnsi="Times New Roman" w:cs="Times New Roman"/>
-          <w:b/>
-          <w:bCs/>
-          <w:sz w:val="24"/>
-          <w:szCs w:val="24"/>
-          <w:lang w:val="en-US"/>
-        </w:rPr>
-        <w:t>MyModel.find</w:t>
-      </w:r>
-      <w:proofErr w:type="spellEnd"/>
-      <w:r>
-        <w:rPr>
-          <w:rFonts w:ascii="Times New Roman" w:hAnsi="Times New Roman" w:cs="Times New Roman"/>
-          <w:b/>
-          <w:bCs/>
-          <w:sz w:val="24"/>
-          <w:szCs w:val="24"/>
-          <w:lang w:val="en-US"/>
-        </w:rPr>
-        <w:t>({});</w:t>
-      </w:r>
-    </w:p>
-    <w:p>
-      <w:pPr>
-        <w:jc w:val="both"/>
-        <w:rPr>
-          <w:rFonts w:ascii="Times New Roman" w:hAnsi="Times New Roman" w:cs="Times New Roman"/>
-          <w:sz w:val="24"/>
-          <w:szCs w:val="24"/>
-          <w:lang w:val="en-US"/>
-        </w:rPr>
-      </w:pPr>
-      <w:proofErr w:type="spellStart"/>
-      <w:r>
-        <w:rPr>
-          <w:rFonts w:ascii="Times New Roman" w:hAnsi="Times New Roman" w:cs="Times New Roman"/>
-          <w:sz w:val="24"/>
-          <w:szCs w:val="24"/>
-          <w:lang w:val="en-US"/>
-        </w:rPr>
-        <w:t>Conexion</w:t>
-      </w:r>
-      <w:proofErr w:type="spellEnd"/>
-      <w:r>
-        <w:rPr>
-          <w:rFonts w:ascii="Times New Roman" w:hAnsi="Times New Roman" w:cs="Times New Roman"/>
-          <w:sz w:val="24"/>
-          <w:szCs w:val="24"/>
-          <w:lang w:val="en-US"/>
-        </w:rPr>
-        <w:t xml:space="preserve"> </w:t>
-      </w:r>
-    </w:p>
-    <w:p>
-      <w:pPr>
-        <w:jc w:val="both"/>
-        <w:rPr>
-          <w:rFonts w:ascii="Times New Roman" w:hAnsi="Times New Roman" w:cs="Times New Roman"/>
-          <w:b/>
-          <w:bCs/>
-          <w:sz w:val="24"/>
-          <w:szCs w:val="24"/>
-          <w:lang w:val="en-US"/>
-        </w:rPr>
-      </w:pPr>
-      <w:r>
-        <w:rPr>
-          <w:rFonts w:ascii="Times New Roman" w:hAnsi="Times New Roman" w:cs="Times New Roman"/>
-          <w:sz w:val="24"/>
-          <w:szCs w:val="24"/>
-          <w:lang w:val="en-US"/>
-        </w:rPr>
-        <w:tab/>
-      </w:r>
-      <w:r>
-        <w:rPr>
-          <w:rFonts w:ascii="Times New Roman" w:hAnsi="Times New Roman" w:cs="Times New Roman"/>
-          <w:b/>
-          <w:bCs/>
-          <w:sz w:val="24"/>
-          <w:szCs w:val="24"/>
-          <w:lang w:val="en-US"/>
-        </w:rPr>
-        <w:t xml:space="preserve">const conn = </w:t>
-      </w:r>
-      <w:proofErr w:type="spellStart"/>
       <w:proofErr w:type="gramStart"/>
       <w:r>
         <w:rPr>
@@ -2217,7 +2429,7 @@
           <w:szCs w:val="24"/>
           <w:lang w:val="en-US"/>
         </w:rPr>
-        <w:t>mongoose.createConnection</w:t>
+        <w:t>m.save</w:t>
       </w:r>
       <w:proofErr w:type="spellEnd"/>
       <w:proofErr w:type="gramEnd"/>
@@ -2230,218 +2442,6 @@
           <w:szCs w:val="24"/>
           <w:lang w:val="en-US"/>
         </w:rPr>
-        <w:t>('your connection string');</w:t>
-      </w:r>
-    </w:p>
-    <w:p>
-      <w:pPr>
-        <w:ind w:firstLine="708"/>
-        <w:jc w:val="both"/>
-        <w:rPr>
-          <w:rFonts w:ascii="Times New Roman" w:hAnsi="Times New Roman" w:cs="Times New Roman"/>
-          <w:b/>
-          <w:bCs/>
-          <w:sz w:val="24"/>
-          <w:szCs w:val="24"/>
-          <w:lang w:val="en-US"/>
-        </w:rPr>
-      </w:pPr>
-      <w:r>
-        <w:rPr>
-          <w:rFonts w:ascii="Times New Roman" w:hAnsi="Times New Roman" w:cs="Times New Roman"/>
-          <w:b/>
-          <w:bCs/>
-          <w:sz w:val="24"/>
-          <w:szCs w:val="24"/>
-          <w:lang w:val="en-US"/>
-        </w:rPr>
-        <w:t xml:space="preserve">const </w:t>
-      </w:r>
-      <w:proofErr w:type="spellStart"/>
-      <w:r>
-        <w:rPr>
-          <w:rFonts w:ascii="Times New Roman" w:hAnsi="Times New Roman" w:cs="Times New Roman"/>
-          <w:b/>
-          <w:bCs/>
-          <w:sz w:val="24"/>
-          <w:szCs w:val="24"/>
-          <w:lang w:val="en-US"/>
-        </w:rPr>
-        <w:t>MyModel</w:t>
-      </w:r>
-      <w:proofErr w:type="spellEnd"/>
-      <w:r>
-        <w:rPr>
-          <w:rFonts w:ascii="Times New Roman" w:hAnsi="Times New Roman" w:cs="Times New Roman"/>
-          <w:b/>
-          <w:bCs/>
-          <w:sz w:val="24"/>
-          <w:szCs w:val="24"/>
-          <w:lang w:val="en-US"/>
-        </w:rPr>
-        <w:t xml:space="preserve"> = </w:t>
-      </w:r>
-      <w:proofErr w:type="spellStart"/>
-      <w:proofErr w:type="gramStart"/>
-      <w:r>
-        <w:rPr>
-          <w:rFonts w:ascii="Times New Roman" w:hAnsi="Times New Roman" w:cs="Times New Roman"/>
-          <w:b/>
-          <w:bCs/>
-          <w:sz w:val="24"/>
-          <w:szCs w:val="24"/>
-          <w:lang w:val="en-US"/>
-        </w:rPr>
-        <w:t>conn.model</w:t>
-      </w:r>
-      <w:proofErr w:type="spellEnd"/>
-      <w:proofErr w:type="gramEnd"/>
-      <w:r>
-        <w:rPr>
-          <w:rFonts w:ascii="Times New Roman" w:hAnsi="Times New Roman" w:cs="Times New Roman"/>
-          <w:b/>
-          <w:bCs/>
-          <w:sz w:val="24"/>
-          <w:szCs w:val="24"/>
-          <w:lang w:val="en-US"/>
-        </w:rPr>
-        <w:t>('</w:t>
-      </w:r>
-      <w:proofErr w:type="spellStart"/>
-      <w:r>
-        <w:rPr>
-          <w:rFonts w:ascii="Times New Roman" w:hAnsi="Times New Roman" w:cs="Times New Roman"/>
-          <w:b/>
-          <w:bCs/>
-          <w:sz w:val="24"/>
-          <w:szCs w:val="24"/>
-          <w:lang w:val="en-US"/>
-        </w:rPr>
-        <w:t>ModelName</w:t>
-      </w:r>
-      <w:proofErr w:type="spellEnd"/>
-      <w:r>
-        <w:rPr>
-          <w:rFonts w:ascii="Times New Roman" w:hAnsi="Times New Roman" w:cs="Times New Roman"/>
-          <w:b/>
-          <w:bCs/>
-          <w:sz w:val="24"/>
-          <w:szCs w:val="24"/>
-          <w:lang w:val="en-US"/>
-        </w:rPr>
-        <w:t>', schema);</w:t>
-      </w:r>
-    </w:p>
-    <w:p>
-      <w:pPr>
-        <w:ind w:firstLine="708"/>
-        <w:jc w:val="both"/>
-        <w:rPr>
-          <w:rFonts w:ascii="Times New Roman" w:hAnsi="Times New Roman" w:cs="Times New Roman"/>
-          <w:b/>
-          <w:bCs/>
-          <w:sz w:val="24"/>
-          <w:szCs w:val="24"/>
-          <w:lang w:val="en-US"/>
-        </w:rPr>
-      </w:pPr>
-      <w:r>
-        <w:rPr>
-          <w:rFonts w:ascii="Times New Roman" w:hAnsi="Times New Roman" w:cs="Times New Roman"/>
-          <w:b/>
-          <w:bCs/>
-          <w:sz w:val="24"/>
-          <w:szCs w:val="24"/>
-          <w:lang w:val="en-US"/>
-        </w:rPr>
-        <w:t xml:space="preserve">const m = new </w:t>
-      </w:r>
-      <w:proofErr w:type="spellStart"/>
-      <w:proofErr w:type="gramStart"/>
-      <w:r>
-        <w:rPr>
-          <w:rFonts w:ascii="Times New Roman" w:hAnsi="Times New Roman" w:cs="Times New Roman"/>
-          <w:b/>
-          <w:bCs/>
-          <w:sz w:val="24"/>
-          <w:szCs w:val="24"/>
-          <w:lang w:val="en-US"/>
-        </w:rPr>
-        <w:t>MyModel</w:t>
-      </w:r>
-      <w:proofErr w:type="spellEnd"/>
-      <w:r>
-        <w:rPr>
-          <w:rFonts w:ascii="Times New Roman" w:hAnsi="Times New Roman" w:cs="Times New Roman"/>
-          <w:b/>
-          <w:bCs/>
-          <w:sz w:val="24"/>
-          <w:szCs w:val="24"/>
-          <w:lang w:val="en-US"/>
-        </w:rPr>
-        <w:t>(</w:t>
-      </w:r>
-      <w:proofErr w:type="gramEnd"/>
-      <w:r>
-        <w:rPr>
-          <w:rFonts w:ascii="Times New Roman" w:hAnsi="Times New Roman" w:cs="Times New Roman"/>
-          <w:b/>
-          <w:bCs/>
-          <w:sz w:val="24"/>
-          <w:szCs w:val="24"/>
-          <w:lang w:val="en-US"/>
-        </w:rPr>
-        <w:t>);</w:t>
-      </w:r>
-    </w:p>
-    <w:p>
-      <w:pPr>
-        <w:ind w:firstLine="708"/>
-        <w:jc w:val="both"/>
-        <w:rPr>
-          <w:rFonts w:ascii="Times New Roman" w:hAnsi="Times New Roman" w:cs="Times New Roman"/>
-          <w:b/>
-          <w:bCs/>
-          <w:sz w:val="24"/>
-          <w:szCs w:val="24"/>
-          <w:lang w:val="en-US"/>
-        </w:rPr>
-      </w:pPr>
-      <w:r>
-        <w:rPr>
-          <w:rFonts w:ascii="Times New Roman" w:hAnsi="Times New Roman" w:cs="Times New Roman"/>
-          <w:b/>
-          <w:bCs/>
-          <w:sz w:val="24"/>
-          <w:szCs w:val="24"/>
-          <w:lang w:val="en-US"/>
-        </w:rPr>
-        <w:t xml:space="preserve">await </w:t>
-      </w:r>
-      <w:proofErr w:type="spellStart"/>
-      <w:proofErr w:type="gramStart"/>
-      <w:r>
-        <w:rPr>
-          <w:rFonts w:ascii="Times New Roman" w:hAnsi="Times New Roman" w:cs="Times New Roman"/>
-          <w:b/>
-          <w:bCs/>
-          <w:sz w:val="24"/>
-          <w:szCs w:val="24"/>
-          <w:lang w:val="en-US"/>
-        </w:rPr>
-        <w:t>m.save</w:t>
-      </w:r>
-      <w:proofErr w:type="spellEnd"/>
-      <w:proofErr w:type="gramEnd"/>
-      <w:r>
-        <w:rPr>
-          <w:rFonts w:ascii="Times New Roman" w:hAnsi="Times New Roman" w:cs="Times New Roman"/>
-          <w:b/>
-          <w:bCs/>
-          <w:sz w:val="24"/>
-          <w:szCs w:val="24"/>
-          <w:lang w:val="en-US"/>
-        </w:rPr>
         <w:t>()</w:t>
       </w:r>
     </w:p>
@@ -2465,28 +2465,15 @@
           <w:rFonts w:ascii="Times New Roman" w:hAnsi="Times New Roman" w:cs="Times New Roman"/>
           <w:sz w:val="24"/>
           <w:szCs w:val="24"/>
-          <w:lang w:val="en-US"/>
-        </w:rPr>
-      </w:pPr>
-      <w:proofErr w:type="spellStart"/>
-      <w:r>
-        <w:rPr>
-          <w:rFonts w:ascii="Times New Roman" w:hAnsi="Times New Roman" w:cs="Times New Roman"/>
-          <w:sz w:val="24"/>
-          <w:szCs w:val="24"/>
-          <w:lang w:val="en-US"/>
-        </w:rPr>
-        <w:t>Requerimiento</w:t>
-      </w:r>
-      <w:proofErr w:type="spellEnd"/>
-      <w:r>
-        <w:rPr>
-          <w:rFonts w:ascii="Times New Roman" w:hAnsi="Times New Roman" w:cs="Times New Roman"/>
-          <w:sz w:val="24"/>
-          <w:szCs w:val="24"/>
-          <w:lang w:val="en-US"/>
-        </w:rPr>
-        <w:t xml:space="preserve"> </w:t>
+        </w:rPr>
+      </w:pPr>
+      <w:r>
+        <w:rPr>
+          <w:rFonts w:ascii="Times New Roman" w:hAnsi="Times New Roman" w:cs="Times New Roman"/>
+          <w:sz w:val="24"/>
+          <w:szCs w:val="24"/>
+        </w:rPr>
+        <w:t xml:space="preserve">Requerimiento </w:t>
       </w:r>
     </w:p>
     <w:p>
@@ -3385,6 +3372,7 @@
   <w:style w:type="character" w:default="1" w:styleId="Fuentedeprrafopredeter">
     <w:name w:val="Default Paragraph Font"/>
     <w:uiPriority w:val="1"/>
+    <w:semiHidden/>
     <w:unhideWhenUsed/>
   </w:style>
   <w:style w:type="table" w:default="1" w:styleId="Tablanormal">
